--- a/public/modelos_informes/OBST DOPPLER TAMIZAJE II TRIMESTRE NRML-3p.docx
+++ b/public/modelos_informes/OBST DOPPLER TAMIZAJE II TRIMESTRE NRML-3p.docx
@@ -557,117 +557,107 @@
           <w:szCs w:val="20"/>
         </w:rPr>
       </w:pPr>
+    </w:p>
+    <w:p>
+      <w:pPr>
+        <w:jc w:val="both"/>
+        <w:rPr>
+          <w:rFonts w:ascii="Arial Black" w:hAnsi="Arial Black" w:cs="Tahoma"/>
+          <w:i/>
+          <w:sz w:val="18"/>
+          <w:szCs w:val="20"/>
+        </w:rPr>
+      </w:pPr>
+      <w:r>
+        <w:rPr>
+          <w:rFonts w:ascii="Arial Black" w:hAnsi="Arial Black"/>
+          <w:i/>
+          <w:noProof/>
+          <w:color w:val="000000"/>
+          <w:sz w:val="18"/>
+          <w:szCs w:val="20"/>
+        </w:rPr>
+        <w:t xml:space="preserve">EL ESTUDIO ULTRASONOGRÁFICO REALIZADO CON ECÓGRAFO MARCA ESAOTE MODELO </w:t>
+      </w:r>
+      <w:r>
+        <w:rPr>
+          <w:rFonts w:ascii="Arial Black" w:hAnsi="Arial Black"/>
+          <w:i/>
+          <w:noProof/>
+          <w:color w:val="000000"/>
+          <w:sz w:val="18"/>
+          <w:szCs w:val="20"/>
+        </w:rPr>
+        <w:fldChar w:fldCharType="begin"/>
+      </w:r>
+      <w:r>
+        <w:rPr>
+          <w:rFonts w:ascii="Arial Black" w:hAnsi="Arial Black"/>
+          <w:i/>
+          <w:noProof/>
+          <w:color w:val="000000"/>
+          <w:sz w:val="18"/>
+          <w:szCs w:val="20"/>
+        </w:rPr>
+        <w:instrText xml:space="preserve"> DOCVARIABLE  xEcografo </w:instrText>
+      </w:r>
+      <w:r>
+        <w:rPr>
+          <w:rFonts w:ascii="Arial Black" w:hAnsi="Arial Black"/>
+          <w:i/>
+          <w:noProof/>
+          <w:color w:val="000000"/>
+          <w:sz w:val="18"/>
+          <w:szCs w:val="20"/>
+        </w:rPr>
+        <w:fldChar w:fldCharType="separate"/>
+      </w:r>
+      <w:r>
+        <w:rPr>
+          <w:rFonts w:ascii="Arial Black" w:hAnsi="Arial Black"/>
+          <w:i/>
+          <w:noProof/>
+          <w:color w:val="000000"/>
+          <w:sz w:val="18"/>
+          <w:szCs w:val="20"/>
+        </w:rPr>
+        <w:t>MyLab</w:t>
+      </w:r>
+      <w:r>
+        <w:rPr>
+          <w:rFonts w:ascii="Arial Black" w:hAnsi="Arial Black"/>
+          <w:i/>
+          <w:noProof/>
+          <w:color w:val="000000"/>
+          <w:sz w:val="18"/>
+          <w:szCs w:val="20"/>
+        </w:rPr>
+        <w:fldChar w:fldCharType="end"/>
+      </w:r>
+      <w:r>
+        <w:rPr>
+          <w:rFonts w:ascii="Arial Black" w:hAnsi="Arial Black"/>
+          <w:i/>
+          <w:noProof/>
+          <w:color w:val="000000"/>
+          <w:sz w:val="18"/>
+          <w:szCs w:val="20"/>
+        </w:rPr>
+        <w:t xml:space="preserve"> EN ESCALA DE GRISES Y UTILIZANDO TRANSDUCTOR LINEAL MULTIFRECUENCIAL (3.0 – 13.0 MHz), MUESTRA:</w:t>
+      </w:r>
+    </w:p>
+    <w:p>
+      <w:pPr>
+        <w:rPr>
+          <w:rFonts w:ascii="Tahoma" w:hAnsi="Tahoma" w:cs="Tahoma"/>
+          <w:i/>
+          <w:color w:val="000000"/>
+          <w:sz w:val="20"/>
+          <w:szCs w:val="20"/>
+        </w:rPr>
+      </w:pPr>
       <w:bookmarkStart w:id="0" w:name="_GoBack"/>
       <w:bookmarkEnd w:id="0"/>
-    </w:p>
-    <w:p>
-      <w:pPr>
-        <w:pStyle w:val="Ttulo1"/>
-        <w:jc w:val="both"/>
-        <w:rPr>
-          <w:rFonts w:ascii="Arial Black" w:hAnsi="Arial Black" w:cs="Tahoma"/>
-          <w:b w:val="0"/>
-          <w:i/>
-          <w:color w:val="000000"/>
-          <w:sz w:val="20"/>
-          <w:szCs w:val="20"/>
-        </w:rPr>
-      </w:pPr>
-      <w:r>
-        <w:rPr>
-          <w:rFonts w:ascii="Arial Black" w:hAnsi="Arial Black" w:cs="Tahoma"/>
-          <w:b w:val="0"/>
-          <w:i/>
-          <w:noProof/>
-          <w:color w:val="000000"/>
-          <w:sz w:val="20"/>
-          <w:szCs w:val="20"/>
-        </w:rPr>
-        <w:t xml:space="preserve">EL ESTUDIO ULTRASONOGRÁFICO REALIZADO CON ECÓGRAFO MARCA ESAOTE MODELO </w:t>
-      </w:r>
-      <w:r>
-        <w:rPr>
-          <w:rFonts w:ascii="Arial Black" w:hAnsi="Arial Black" w:cs="Tahoma"/>
-          <w:b w:val="0"/>
-          <w:i/>
-          <w:noProof/>
-          <w:color w:val="000000"/>
-          <w:sz w:val="20"/>
-          <w:szCs w:val="20"/>
-        </w:rPr>
-        <w:fldChar w:fldCharType="begin"/>
-      </w:r>
-      <w:r>
-        <w:rPr>
-          <w:rFonts w:ascii="Arial Black" w:hAnsi="Arial Black" w:cs="Tahoma"/>
-          <w:b w:val="0"/>
-          <w:i/>
-          <w:noProof/>
-          <w:color w:val="000000"/>
-          <w:sz w:val="20"/>
-          <w:szCs w:val="20"/>
-        </w:rPr>
-        <w:instrText xml:space="preserve"> DOCVARIABLE  xEcografo </w:instrText>
-      </w:r>
-      <w:r>
-        <w:rPr>
-          <w:rFonts w:ascii="Arial Black" w:hAnsi="Arial Black" w:cs="Tahoma"/>
-          <w:b w:val="0"/>
-          <w:i/>
-          <w:noProof/>
-          <w:color w:val="000000"/>
-          <w:sz w:val="20"/>
-          <w:szCs w:val="20"/>
-        </w:rPr>
-        <w:fldChar w:fldCharType="separate"/>
-      </w:r>
-      <w:r>
-        <w:rPr>
-          <w:rFonts w:ascii="Arial Black" w:hAnsi="Arial Black" w:cs="Tahoma"/>
-          <w:b w:val="0"/>
-          <w:i/>
-          <w:noProof/>
-          <w:color w:val="000000"/>
-          <w:sz w:val="20"/>
-          <w:szCs w:val="20"/>
-        </w:rPr>
-        <w:t>«ecografo»</w:t>
-      </w:r>
-      <w:r>
-        <w:rPr>
-          <w:rFonts w:ascii="Arial Black" w:hAnsi="Arial Black" w:cs="Tahoma"/>
-          <w:b w:val="0"/>
-          <w:i/>
-          <w:noProof/>
-          <w:color w:val="000000"/>
-          <w:sz w:val="20"/>
-          <w:szCs w:val="20"/>
-        </w:rPr>
-        <w:fldChar w:fldCharType="end"/>
-      </w:r>
-      <w:r>
-        <w:rPr>
-          <w:rFonts w:ascii="Arial Black" w:hAnsi="Arial Black" w:cs="Tahoma"/>
-          <w:b w:val="0"/>
-          <w:i/>
-          <w:noProof/>
-          <w:color w:val="000000"/>
-          <w:sz w:val="20"/>
-          <w:szCs w:val="20"/>
-        </w:rPr>
-        <w:t xml:space="preserve"> MÉTODO 2D CON DOPPLER COLOR Y DE PODER EN TIEMPO REAL UTILIZANDO TRANSDUCTOR CONVEXO MULTIFRECUENCIAL, MUESTRA:</w:t>
-      </w:r>
-    </w:p>
-    <w:p>
-      <w:pPr>
-        <w:rPr>
-          <w:rFonts w:ascii="Tahoma" w:hAnsi="Tahoma" w:cs="Tahoma"/>
-          <w:i/>
-          <w:color w:val="000000"/>
-          <w:sz w:val="20"/>
-          <w:szCs w:val="20"/>
-        </w:rPr>
-      </w:pPr>
     </w:p>
     <w:p>
       <w:pPr>
@@ -2609,6 +2599,7 @@
           <w:szCs w:val="18"/>
           <w:u w:val="single"/>
         </w:rPr>
+        <w:lastRenderedPageBreak/>
         <w:t>EXTREMIDADES:</w:t>
       </w:r>
       <w:r>
